--- a/Documents/Sort.docx
+++ b/Documents/Sort.docx
@@ -6,11 +6,9 @@
       <w:pPr>
         <w:pStyle w:val="Heading2"/>
       </w:pPr>
-      <w:proofErr w:type="spellStart"/>
-      <w:r>
-        <w:t>Buble</w:t>
-      </w:r>
-      <w:proofErr w:type="spellEnd"/>
+      <w:r>
+        <w:t>Bubble</w:t>
+      </w:r>
       <w:r>
         <w:t xml:space="preserve"> Sort Algorithm</w:t>
       </w:r>
@@ -34,117 +32,7 @@
           <w:szCs w:val="24"/>
           <w14:ligatures w14:val="none"/>
         </w:rPr>
-        <w:t xml:space="preserve">Bubble sort algorithms is one of the most basic sorting algorithms and maybe the least efficient, it has 2 loops the first loop iterations == n and the number of the iterations of the second loop == (n - i ) where is the index of the iteration in the first loop, for example if the size of the array is 10 , then the first loop does 10 iterations and the second nested loop does </w:t>
-      </w:r>
-      <w:proofErr w:type="spellStart"/>
-      <w:r>
-        <w:rPr>
-          <w:rFonts w:ascii="Times New Roman" w:eastAsia="Times New Roman" w:hAnsi="Times New Roman" w:cs="Times New Roman"/>
-          <w:kern w:val="0"/>
-          <w:sz w:val="24"/>
-          <w:szCs w:val="24"/>
-          <w14:ligatures w14:val="none"/>
-        </w:rPr>
-        <w:t>n</w:t>
-      </w:r>
-      <w:proofErr w:type="spellEnd"/>
-      <w:r>
-        <w:rPr>
-          <w:rFonts w:ascii="Times New Roman" w:eastAsia="Times New Roman" w:hAnsi="Times New Roman" w:cs="Times New Roman"/>
-          <w:kern w:val="0"/>
-          <w:sz w:val="24"/>
-          <w:szCs w:val="24"/>
-          <w14:ligatures w14:val="none"/>
-        </w:rPr>
-        <w:t xml:space="preserve"> -9 , n-8 , n - 7 , n -6 , n-5 , n-4 , n-3, n-2 and n-1 iterations. In case of the </w:t>
-      </w:r>
-      <w:proofErr w:type="gramStart"/>
-      <w:r>
-        <w:rPr>
-          <w:rFonts w:ascii="Times New Roman" w:eastAsia="Times New Roman" w:hAnsi="Times New Roman" w:cs="Times New Roman"/>
-          <w:kern w:val="0"/>
-          <w:sz w:val="24"/>
-          <w:szCs w:val="24"/>
-          <w14:ligatures w14:val="none"/>
-        </w:rPr>
-        <w:t>ascending ,</w:t>
-      </w:r>
-      <w:proofErr w:type="gramEnd"/>
-      <w:r>
-        <w:rPr>
-          <w:rFonts w:ascii="Times New Roman" w:eastAsia="Times New Roman" w:hAnsi="Times New Roman" w:cs="Times New Roman"/>
-          <w:kern w:val="0"/>
-          <w:sz w:val="24"/>
-          <w:szCs w:val="24"/>
-          <w14:ligatures w14:val="none"/>
-        </w:rPr>
-        <w:t xml:space="preserve"> we start by comparing the first element to the second element and if the second element is smaller we swap elements and then we compare second element to third element then third element to fourth element. This guarantees that the largest element will be at the bottom, and the second iteration the second </w:t>
-      </w:r>
-      <w:proofErr w:type="spellStart"/>
-      <w:r>
-        <w:rPr>
-          <w:rFonts w:ascii="Times New Roman" w:eastAsia="Times New Roman" w:hAnsi="Times New Roman" w:cs="Times New Roman"/>
-          <w:kern w:val="0"/>
-          <w:sz w:val="24"/>
-          <w:szCs w:val="24"/>
-          <w14:ligatures w14:val="none"/>
-        </w:rPr>
-        <w:t>larget</w:t>
-      </w:r>
-      <w:proofErr w:type="spellEnd"/>
-      <w:r>
-        <w:rPr>
-          <w:rFonts w:ascii="Times New Roman" w:eastAsia="Times New Roman" w:hAnsi="Times New Roman" w:cs="Times New Roman"/>
-          <w:kern w:val="0"/>
-          <w:sz w:val="24"/>
-          <w:szCs w:val="24"/>
-          <w14:ligatures w14:val="none"/>
-        </w:rPr>
-        <w:t xml:space="preserve"> item will be in the second element to the bottom. there is an enhancement to the algorithm called the cocktail party, where we once we reach the end of the array , we do a backward pass ( in addition to the </w:t>
-      </w:r>
-      <w:proofErr w:type="spellStart"/>
-      <w:r>
-        <w:rPr>
-          <w:rFonts w:ascii="Times New Roman" w:eastAsia="Times New Roman" w:hAnsi="Times New Roman" w:cs="Times New Roman"/>
-          <w:kern w:val="0"/>
-          <w:sz w:val="24"/>
-          <w:szCs w:val="24"/>
-          <w14:ligatures w14:val="none"/>
-        </w:rPr>
-        <w:t>foward</w:t>
-      </w:r>
-      <w:proofErr w:type="spellEnd"/>
-      <w:r>
-        <w:rPr>
-          <w:rFonts w:ascii="Times New Roman" w:eastAsia="Times New Roman" w:hAnsi="Times New Roman" w:cs="Times New Roman"/>
-          <w:kern w:val="0"/>
-          <w:sz w:val="24"/>
-          <w:szCs w:val="24"/>
-          <w14:ligatures w14:val="none"/>
-        </w:rPr>
-        <w:t xml:space="preserve"> ) pass to put the smallest item in the top . Also the algorithm check </w:t>
-      </w:r>
-      <w:proofErr w:type="spellStart"/>
-      <w:r>
-        <w:rPr>
-          <w:rFonts w:ascii="Times New Roman" w:eastAsia="Times New Roman" w:hAnsi="Times New Roman" w:cs="Times New Roman"/>
-          <w:kern w:val="0"/>
-          <w:sz w:val="24"/>
-          <w:szCs w:val="24"/>
-          <w14:ligatures w14:val="none"/>
-        </w:rPr>
-        <w:t>wether</w:t>
-      </w:r>
-      <w:proofErr w:type="spellEnd"/>
-      <w:r>
-        <w:rPr>
-          <w:rFonts w:ascii="Times New Roman" w:eastAsia="Times New Roman" w:hAnsi="Times New Roman" w:cs="Times New Roman"/>
-          <w:kern w:val="0"/>
-          <w:sz w:val="24"/>
-          <w:szCs w:val="24"/>
-          <w14:ligatures w14:val="none"/>
-        </w:rPr>
-        <w:t xml:space="preserve"> the array is sorted and skips if it is sorted see below the pseudo code a la rough garden style</w:t>
+        <w:t>Bubble sort algorithms is one of the most basic sorting algorithms and maybe the least efficient, it has 2 loops the first loop iterations == n and the number of the iterations of the second loop == (n - i ) where is the index of the iteration in the first loop, for example if the size of the array is 10 , then the first loop does 10 iterations and the second nested loop does n -9 , n-8 , n - 7 , n -6 , n-5 , n-4 , n-3, n-2 and n-1 iterations. In case of the ascending , we start by comparing the first element to the second element and if the second element is smaller we swap elements and then we compare second element to third element then third element to fourth element. This guarantees that the largest element will be at the bottom, and the second iteration the second larget item will be in the second element to the bottom. there is an enhancement to the algorithm called the cocktail party, where we once we reach the end of the array , we do a backward pass ( in addition to the foward ) pass to put the smallest item in the top . Also the algorithm check wether the array is sorted and skips if it is sorted see below the pseudo code a la rough garden style</w:t>
       </w:r>
     </w:p>
     <w:p>
@@ -195,51 +83,139 @@
         <w:t xml:space="preserve">output: </w:t>
       </w:r>
       <w:r>
-        <w:t xml:space="preserve">An array of the same numbers sorted from smallest to </w:t>
-      </w:r>
-      <w:proofErr w:type="spellStart"/>
-      <w:r>
-        <w:t>larget</w:t>
-      </w:r>
-      <w:proofErr w:type="spellEnd"/>
+        <w:t xml:space="preserve">An array of the same numbers sorted from smallest to larget </w:t>
+      </w:r>
+    </w:p>
+    <w:p>
+      <w:pPr>
+        <w:pStyle w:val="NoSpacing"/>
+      </w:pPr>
+      <w:r>
+        <w:rPr>
+          <w:b/>
+          <w:bCs/>
+        </w:rPr>
+        <w:t xml:space="preserve">assumptions : </w:t>
+      </w:r>
+      <w:r>
+        <w:t>None</w:t>
+      </w:r>
+    </w:p>
+    <w:p>
+      <w:pPr>
+        <w:pStyle w:val="NoSpacing"/>
+      </w:pPr>
+      <w:r>
+        <w:t xml:space="preserve">is_swapped := true, start = 0, end = number_of_elements - 1 , </w:t>
+      </w:r>
+    </w:p>
+    <w:p>
+      <w:pPr>
+        <w:pStyle w:val="NoSpacing"/>
+      </w:pPr>
+      <w:r>
+        <w:rPr>
+          <w:b/>
+          <w:bCs/>
+        </w:rPr>
+        <w:t xml:space="preserve">while </w:t>
+      </w:r>
+      <w:r>
+        <w:t>is_swapped</w:t>
+      </w:r>
+      <w:r>
+        <w:rPr>
+          <w:b/>
+          <w:bCs/>
+        </w:rPr>
+        <w:t xml:space="preserve"> do</w:t>
+      </w:r>
+    </w:p>
+    <w:p>
+      <w:pPr>
+        <w:pStyle w:val="NoSpacing"/>
+      </w:pPr>
+      <w:r>
+        <w:rPr>
+          <w:b/>
+          <w:bCs/>
+        </w:rPr>
+        <w:tab/>
+      </w:r>
+      <w:r>
+        <w:rPr>
+          <w:b/>
+          <w:bCs/>
+        </w:rPr>
+        <w:t>for</w:t>
+      </w:r>
+      <w:r>
+        <w:t xml:space="preserve"> forward_element := start to end </w:t>
+      </w:r>
+      <w:r>
+        <w:rPr>
+          <w:b/>
+          <w:bCs/>
+        </w:rPr>
+        <w:t>do</w:t>
+      </w:r>
+    </w:p>
+    <w:p>
+      <w:pPr>
+        <w:pStyle w:val="NoSpacing"/>
+      </w:pPr>
+      <w:r>
+        <w:tab/>
+      </w:r>
+      <w:r>
+        <w:tab/>
+      </w:r>
       <w:r>
         <w:t xml:space="preserve"> </w:t>
       </w:r>
+      <w:r>
+        <w:rPr>
+          <w:b/>
+          <w:bCs/>
+        </w:rPr>
+        <w:t xml:space="preserve">if </w:t>
+      </w:r>
+      <w:r>
+        <w:t xml:space="preserve">array(forward_element) &gt; array(forward_element + 1) </w:t>
+      </w:r>
     </w:p>
     <w:p>
       <w:pPr>
         <w:pStyle w:val="NoSpacing"/>
       </w:pPr>
       <w:r>
-        <w:rPr>
-          <w:b/>
-          <w:bCs/>
-        </w:rPr>
-        <w:t xml:space="preserve">assumptions : </w:t>
-      </w:r>
-      <w:r>
-        <w:t>None</w:t>
+        <w:tab/>
+      </w:r>
+      <w:r>
+        <w:tab/>
+      </w:r>
+      <w:r>
+        <w:tab/>
+      </w:r>
+      <w:r>
+        <w:t>swap forward_element with foward_element + 1</w:t>
       </w:r>
     </w:p>
     <w:p>
       <w:pPr>
         <w:pStyle w:val="NoSpacing"/>
       </w:pPr>
-      <w:proofErr w:type="spellStart"/>
-      <w:r>
-        <w:t>is_swapped</w:t>
-      </w:r>
-      <w:proofErr w:type="spellEnd"/>
-      <w:r>
-        <w:t xml:space="preserve"> := true, start = 0, end = </w:t>
-      </w:r>
-      <w:proofErr w:type="spellStart"/>
-      <w:r>
-        <w:t>number_of_elements</w:t>
-      </w:r>
-      <w:proofErr w:type="spellEnd"/>
-      <w:r>
-        <w:t xml:space="preserve"> - 1 , </w:t>
+      <w:r>
+        <w:tab/>
+      </w:r>
+      <w:r>
+        <w:tab/>
+      </w:r>
+      <w:r>
+        <w:tab/>
+      </w:r>
+      <w:r>
+        <w:t>is_swapped := True</w:t>
       </w:r>
     </w:p>
     <w:p>
@@ -251,19 +227,24 @@
           <w:b/>
           <w:bCs/>
         </w:rPr>
-        <w:t xml:space="preserve">while </w:t>
-      </w:r>
-      <w:proofErr w:type="spellStart"/>
-      <w:r>
-        <w:t>is_swapped</w:t>
-      </w:r>
-      <w:proofErr w:type="spellEnd"/>
-      <w:r>
-        <w:rPr>
-          <w:b/>
-          <w:bCs/>
-        </w:rPr>
-        <w:t xml:space="preserve"> do</w:t>
+        <w:tab/>
+      </w:r>
+      <w:r>
+        <w:rPr>
+          <w:b/>
+          <w:bCs/>
+        </w:rPr>
+        <w:tab/>
+      </w:r>
+      <w:r>
+        <w:rPr>
+          <w:b/>
+          <w:bCs/>
+        </w:rPr>
+        <w:t xml:space="preserve">if </w:t>
+      </w:r>
+      <w:r>
+        <w:t xml:space="preserve">is_swapped := False </w:t>
       </w:r>
     </w:p>
     <w:p>
@@ -271,29 +252,35 @@
         <w:pStyle w:val="NoSpacing"/>
       </w:pPr>
       <w:r>
-        <w:rPr>
-          <w:b/>
-          <w:bCs/>
-        </w:rPr>
-        <w:tab/>
-      </w:r>
-      <w:r>
-        <w:rPr>
-          <w:b/>
-          <w:bCs/>
-        </w:rPr>
-        <w:t>for</w:t>
-      </w:r>
-      <w:r>
-        <w:t xml:space="preserve"> </w:t>
-      </w:r>
-      <w:proofErr w:type="spellStart"/>
-      <w:r>
-        <w:t>forward_element</w:t>
-      </w:r>
-      <w:proofErr w:type="spellEnd"/>
-      <w:r>
-        <w:t xml:space="preserve"> := start to end </w:t>
+        <w:tab/>
+      </w:r>
+      <w:r>
+        <w:tab/>
+      </w:r>
+      <w:r>
+        <w:t>reduce end by 1</w:t>
+      </w:r>
+    </w:p>
+    <w:p>
+      <w:pPr>
+        <w:pStyle w:val="NoSpacing"/>
+      </w:pPr>
+      <w:r>
+        <w:rPr>
+          <w:b/>
+          <w:bCs/>
+        </w:rPr>
+        <w:tab/>
+      </w:r>
+      <w:r>
+        <w:rPr>
+          <w:b/>
+          <w:bCs/>
+        </w:rPr>
+        <w:t xml:space="preserve">for </w:t>
+      </w:r>
+      <w:r>
+        <w:t xml:space="preserve">backward_element := end -1 to start -1 </w:t>
       </w:r>
       <w:r>
         <w:rPr>
@@ -308,13 +295,18 @@
         <w:pStyle w:val="NoSpacing"/>
       </w:pPr>
       <w:r>
-        <w:tab/>
-      </w:r>
-      <w:r>
-        <w:tab/>
-      </w:r>
-      <w:r>
-        <w:t xml:space="preserve"> </w:t>
+        <w:rPr>
+          <w:b/>
+          <w:bCs/>
+        </w:rPr>
+        <w:tab/>
+      </w:r>
+      <w:r>
+        <w:rPr>
+          <w:b/>
+          <w:bCs/>
+        </w:rPr>
+        <w:tab/>
       </w:r>
       <w:r>
         <w:rPr>
@@ -324,23 +316,7 @@
         <w:t xml:space="preserve">if </w:t>
       </w:r>
       <w:r>
-        <w:t>array(</w:t>
-      </w:r>
-      <w:proofErr w:type="spellStart"/>
-      <w:r>
-        <w:t>forward_element</w:t>
-      </w:r>
-      <w:proofErr w:type="spellEnd"/>
-      <w:r>
-        <w:t>) &gt; array(</w:t>
-      </w:r>
-      <w:proofErr w:type="spellStart"/>
-      <w:r>
-        <w:t>forward_element</w:t>
-      </w:r>
-      <w:proofErr w:type="spellEnd"/>
-      <w:r>
-        <w:t xml:space="preserve"> + 1) </w:t>
+        <w:t xml:space="preserve">array(forward_element) &gt; array(forward_element + 1) </w:t>
       </w:r>
     </w:p>
     <w:p>
@@ -357,23 +333,7 @@
         <w:tab/>
       </w:r>
       <w:r>
-        <w:t xml:space="preserve">swap </w:t>
-      </w:r>
-      <w:proofErr w:type="spellStart"/>
-      <w:r>
-        <w:t>forward_element</w:t>
-      </w:r>
-      <w:proofErr w:type="spellEnd"/>
-      <w:r>
-        <w:t xml:space="preserve"> with </w:t>
-      </w:r>
-      <w:proofErr w:type="spellStart"/>
-      <w:r>
-        <w:t>foward_element</w:t>
-      </w:r>
-      <w:proofErr w:type="spellEnd"/>
-      <w:r>
-        <w:t xml:space="preserve"> + 1</w:t>
+        <w:t>swap forward_element with foward_element + 1</w:t>
       </w:r>
     </w:p>
     <w:p>
@@ -387,194 +347,7 @@
         <w:tab/>
       </w:r>
       <w:r>
-        <w:tab/>
-      </w:r>
-      <w:proofErr w:type="spellStart"/>
-      <w:r>
-        <w:t>is_swapped</w:t>
-      </w:r>
-      <w:proofErr w:type="spellEnd"/>
-      <w:r>
-        <w:t xml:space="preserve"> := True</w:t>
-      </w:r>
-    </w:p>
-    <w:p>
-      <w:pPr>
-        <w:pStyle w:val="NoSpacing"/>
-      </w:pPr>
-      <w:r>
-        <w:rPr>
-          <w:b/>
-          <w:bCs/>
-        </w:rPr>
-        <w:tab/>
-      </w:r>
-      <w:r>
-        <w:rPr>
-          <w:b/>
-          <w:bCs/>
-        </w:rPr>
-        <w:tab/>
-      </w:r>
-      <w:r>
-        <w:rPr>
-          <w:b/>
-          <w:bCs/>
-        </w:rPr>
-        <w:t xml:space="preserve">if </w:t>
-      </w:r>
-      <w:proofErr w:type="spellStart"/>
-      <w:r>
-        <w:t>is_swapped</w:t>
-      </w:r>
-      <w:proofErr w:type="spellEnd"/>
-      <w:r>
-        <w:t xml:space="preserve"> := False </w:t>
-      </w:r>
-    </w:p>
-    <w:p>
-      <w:pPr>
-        <w:pStyle w:val="NoSpacing"/>
-      </w:pPr>
-      <w:r>
-        <w:tab/>
-      </w:r>
-      <w:r>
-        <w:tab/>
-      </w:r>
-      <w:r>
-        <w:t>reduce end by 1</w:t>
-      </w:r>
-    </w:p>
-    <w:p>
-      <w:pPr>
-        <w:pStyle w:val="NoSpacing"/>
-      </w:pPr>
-      <w:r>
-        <w:rPr>
-          <w:b/>
-          <w:bCs/>
-        </w:rPr>
-        <w:tab/>
-      </w:r>
-      <w:r>
-        <w:rPr>
-          <w:b/>
-          <w:bCs/>
-        </w:rPr>
-        <w:t xml:space="preserve">for </w:t>
-      </w:r>
-      <w:proofErr w:type="spellStart"/>
-      <w:r>
-        <w:t>backward_element</w:t>
-      </w:r>
-      <w:proofErr w:type="spellEnd"/>
-      <w:r>
-        <w:t xml:space="preserve"> := end -1 to start -1 </w:t>
-      </w:r>
-      <w:r>
-        <w:rPr>
-          <w:b/>
-          <w:bCs/>
-        </w:rPr>
-        <w:t>do</w:t>
-      </w:r>
-    </w:p>
-    <w:p>
-      <w:pPr>
-        <w:pStyle w:val="NoSpacing"/>
-      </w:pPr>
-      <w:r>
-        <w:rPr>
-          <w:b/>
-          <w:bCs/>
-        </w:rPr>
-        <w:tab/>
-      </w:r>
-      <w:r>
-        <w:rPr>
-          <w:b/>
-          <w:bCs/>
-        </w:rPr>
-        <w:tab/>
-      </w:r>
-      <w:r>
-        <w:rPr>
-          <w:b/>
-          <w:bCs/>
-        </w:rPr>
-        <w:t xml:space="preserve">if </w:t>
-      </w:r>
-      <w:r>
-        <w:t>array(</w:t>
-      </w:r>
-      <w:proofErr w:type="spellStart"/>
-      <w:r>
-        <w:t>forward_element</w:t>
-      </w:r>
-      <w:proofErr w:type="spellEnd"/>
-      <w:r>
-        <w:t>) &gt; array(</w:t>
-      </w:r>
-      <w:proofErr w:type="spellStart"/>
-      <w:r>
-        <w:t>forward_element</w:t>
-      </w:r>
-      <w:proofErr w:type="spellEnd"/>
-      <w:r>
-        <w:t xml:space="preserve"> + 1) </w:t>
-      </w:r>
-    </w:p>
-    <w:p>
-      <w:pPr>
-        <w:pStyle w:val="NoSpacing"/>
-      </w:pPr>
-      <w:r>
-        <w:tab/>
-      </w:r>
-      <w:r>
-        <w:tab/>
-      </w:r>
-      <w:r>
-        <w:tab/>
-      </w:r>
-      <w:r>
-        <w:t xml:space="preserve">swap </w:t>
-      </w:r>
-      <w:proofErr w:type="spellStart"/>
-      <w:r>
-        <w:t>forward_element</w:t>
-      </w:r>
-      <w:proofErr w:type="spellEnd"/>
-      <w:r>
-        <w:t xml:space="preserve"> with </w:t>
-      </w:r>
-      <w:proofErr w:type="spellStart"/>
-      <w:r>
-        <w:t>foward_element</w:t>
-      </w:r>
-      <w:proofErr w:type="spellEnd"/>
-      <w:r>
-        <w:t xml:space="preserve"> + 1</w:t>
-      </w:r>
-    </w:p>
-    <w:p>
-      <w:pPr>
-        <w:pStyle w:val="NoSpacing"/>
-      </w:pPr>
-      <w:r>
-        <w:tab/>
-      </w:r>
-      <w:r>
-        <w:tab/>
-      </w:r>
-      <w:proofErr w:type="spellStart"/>
-      <w:r>
-        <w:t>is_swapped</w:t>
-      </w:r>
-      <w:proofErr w:type="spellEnd"/>
-      <w:r>
-        <w:t xml:space="preserve"> := True</w:t>
+        <w:t>is_swapped := True</w:t>
       </w:r>
     </w:p>
     <w:p>
@@ -1389,7 +1162,7 @@
     <w:p/>
     <w:p>
       <w:r>
-        <w:t xml:space="preserve">Before the iteration 7 is stored in the sorted array, </w:t>
+        <w:t xml:space="preserve">Before iteration 7 is stored in the sorted array, </w:t>
       </w:r>
     </w:p>
     <w:p>
@@ -2375,21 +2148,12 @@
       <w:r>
         <w:t xml:space="preserve"> (SA) that has size zero at initialization and at the end of the algorithm it will have similar size to the </w:t>
       </w:r>
-      <w:proofErr w:type="spellStart"/>
-      <w:r>
-        <w:rPr>
-          <w:b/>
-          <w:bCs/>
-        </w:rPr>
-        <w:t>unsorted_array</w:t>
-      </w:r>
-      <w:proofErr w:type="spellEnd"/>
-      <w:r>
-        <w:rPr>
-          <w:b/>
-          <w:bCs/>
-        </w:rPr>
-        <w:t xml:space="preserve"> </w:t>
+      <w:r>
+        <w:rPr>
+          <w:b/>
+          <w:bCs/>
+        </w:rPr>
+        <w:t xml:space="preserve">unsorted_array </w:t>
       </w:r>
       <w:r>
         <w:t xml:space="preserve">. </w:t>
@@ -2478,23 +2242,7 @@
     </w:p>
     <w:p>
       <w:r>
-        <w:t xml:space="preserve">We compare the last element of UA to the last element of the SA, if the last </w:t>
-      </w:r>
-      <w:proofErr w:type="spellStart"/>
-      <w:r>
-        <w:t>elment</w:t>
-      </w:r>
-      <w:proofErr w:type="spellEnd"/>
-      <w:r>
-        <w:t xml:space="preserve"> of UA is larger than the last element of the SA , we append to the SA and we exit and if </w:t>
-      </w:r>
-      <w:proofErr w:type="spellStart"/>
-      <w:r>
-        <w:t>it s</w:t>
-      </w:r>
-      <w:proofErr w:type="spellEnd"/>
-      <w:r>
-        <w:t xml:space="preserve"> not we place it I the SA. (Termination )</w:t>
+        <w:t>We compare the last element of UA to the last element of the SA, if the last elment of UA is larger than the last element of the SA , we append to the SA and we exit and if it s not we place it I the SA. (Termination )</w:t>
       </w:r>
     </w:p>
     <w:p>
@@ -2560,29 +2308,8 @@
       </w:r>
     </w:p>
     <w:p>
-      <w:proofErr w:type="spellStart"/>
-      <w:r>
-        <w:t>number_of_elements</w:t>
-      </w:r>
-      <w:proofErr w:type="spellEnd"/>
-      <w:r>
-        <w:t xml:space="preserve"> := </w:t>
-      </w:r>
-      <w:proofErr w:type="spellStart"/>
-      <w:r>
-        <w:t>array_size</w:t>
-      </w:r>
-      <w:proofErr w:type="spellEnd"/>
-      <w:r>
-        <w:t xml:space="preserve">, </w:t>
-      </w:r>
-      <w:proofErr w:type="spellStart"/>
-      <w:r>
-        <w:t>starting_index</w:t>
-      </w:r>
-      <w:proofErr w:type="spellEnd"/>
-      <w:r>
-        <w:t xml:space="preserve"> = 1 // in 0 based indexing, 1 is second element</w:t>
+      <w:r>
+        <w:t>number_of_elements := array_size, starting_index = 1 // in 0 based indexing, 1 is second element</w:t>
       </w:r>
     </w:p>
     <w:p>
@@ -2594,15 +2321,7 @@
         <w:t>for</w:t>
       </w:r>
       <w:r>
-        <w:t xml:space="preserve"> index := </w:t>
-      </w:r>
-      <w:proofErr w:type="spellStart"/>
-      <w:r>
-        <w:t>starting_index</w:t>
-      </w:r>
-      <w:proofErr w:type="spellEnd"/>
-      <w:r>
-        <w:t xml:space="preserve"> </w:t>
+        <w:t xml:space="preserve"> index := starting_index </w:t>
       </w:r>
       <w:r>
         <w:rPr>
@@ -2612,15 +2331,7 @@
         <w:t>to</w:t>
       </w:r>
       <w:r>
-        <w:t xml:space="preserve"> </w:t>
-      </w:r>
-      <w:proofErr w:type="spellStart"/>
-      <w:r>
-        <w:t>number_of_elements</w:t>
-      </w:r>
-      <w:proofErr w:type="spellEnd"/>
-      <w:r>
-        <w:t xml:space="preserve"> -1 </w:t>
+        <w:t xml:space="preserve"> number_of_elements -1 </w:t>
       </w:r>
       <w:r>
         <w:rPr>
@@ -2648,14 +2359,7 @@
     <w:p>
       <w:r>
         <w:tab/>
-      </w:r>
-      <w:proofErr w:type="spellStart"/>
-      <w:r>
-        <w:t>previous_index</w:t>
-      </w:r>
-      <w:proofErr w:type="spellEnd"/>
-      <w:r>
-        <w:t xml:space="preserve"> = index – 1</w:t>
+        <w:t>previous_index = index – 1</w:t>
       </w:r>
     </w:p>
     <w:p>
@@ -2670,13 +2374,8 @@
         </w:rPr>
         <w:t xml:space="preserve">while </w:t>
       </w:r>
-      <w:proofErr w:type="spellStart"/>
-      <w:r>
-        <w:t>previous_index</w:t>
-      </w:r>
-      <w:proofErr w:type="spellEnd"/>
-      <w:r>
-        <w:t xml:space="preserve"> &gt;= 0 </w:t>
+      <w:r>
+        <w:t xml:space="preserve">previous_index &gt;= 0 </w:t>
       </w:r>
       <w:r>
         <w:rPr>
@@ -2686,15 +2385,7 @@
         <w:t>and</w:t>
       </w:r>
       <w:r>
-        <w:t xml:space="preserve"> array[</w:t>
-      </w:r>
-      <w:proofErr w:type="spellStart"/>
-      <w:r>
-        <w:t>previous_index</w:t>
-      </w:r>
-      <w:proofErr w:type="spellEnd"/>
-      <w:r>
-        <w:t xml:space="preserve">] &gt; key </w:t>
+        <w:t xml:space="preserve"> array[previous_index] &gt; key </w:t>
       </w:r>
       <w:r>
         <w:rPr>
@@ -2713,69 +2404,30 @@
       </w:r>
       <w:r>
         <w:tab/>
-        <w:t>array[index] = array[</w:t>
-      </w:r>
-      <w:proofErr w:type="spellStart"/>
-      <w:r>
-        <w:t>previous_index</w:t>
-      </w:r>
-      <w:proofErr w:type="spellEnd"/>
-      <w:r>
-        <w:t xml:space="preserve">] </w:t>
-      </w:r>
-    </w:p>
-    <w:p>
-      <w:r>
-        <w:tab/>
-      </w:r>
-      <w:r>
-        <w:tab/>
-        <w:t>array[</w:t>
-      </w:r>
-      <w:proofErr w:type="spellStart"/>
-      <w:r>
-        <w:t>previous_index</w:t>
-      </w:r>
-      <w:proofErr w:type="spellEnd"/>
-      <w:r>
-        <w:t xml:space="preserve">] = key  </w:t>
-      </w:r>
-    </w:p>
-    <w:p>
-      <w:r>
-        <w:tab/>
-      </w:r>
-      <w:r>
-        <w:tab/>
-      </w:r>
-      <w:proofErr w:type="spellStart"/>
-      <w:r>
-        <w:t>previous_index</w:t>
-      </w:r>
-      <w:proofErr w:type="spellEnd"/>
-      <w:r>
-        <w:t xml:space="preserve"> = </w:t>
-      </w:r>
-      <w:proofErr w:type="spellStart"/>
-      <w:r>
-        <w:t>previous_index</w:t>
-      </w:r>
-      <w:proofErr w:type="spellEnd"/>
-      <w:r>
-        <w:t xml:space="preserve"> – 1 / /decrement </w:t>
-      </w:r>
-    </w:p>
-    <w:p>
-      <w:r>
-        <w:t xml:space="preserve">returns </w:t>
-      </w:r>
-      <w:proofErr w:type="spellStart"/>
-      <w:r>
-        <w:t>sorted_array</w:t>
-      </w:r>
-      <w:proofErr w:type="spellEnd"/>
-      <w:r>
-        <w:t xml:space="preserve"> </w:t>
+        <w:t xml:space="preserve">array[index] = array[previous_index] </w:t>
+      </w:r>
+    </w:p>
+    <w:p>
+      <w:r>
+        <w:tab/>
+      </w:r>
+      <w:r>
+        <w:tab/>
+        <w:t xml:space="preserve">array[previous_index] = key  </w:t>
+      </w:r>
+    </w:p>
+    <w:p>
+      <w:r>
+        <w:tab/>
+      </w:r>
+      <w:r>
+        <w:tab/>
+        <w:t xml:space="preserve">previous_index = previous_index – 1 / /decrement </w:t>
+      </w:r>
+    </w:p>
+    <w:p>
+      <w:r>
+        <w:t xml:space="preserve">returns sorted_array </w:t>
       </w:r>
     </w:p>
     <w:p/>
@@ -2826,11 +2478,9 @@
       <w:pPr>
         <w:pStyle w:val="Heading1"/>
       </w:pPr>
-      <w:proofErr w:type="spellStart"/>
       <w:r>
         <w:t>MergeSort</w:t>
       </w:r>
-      <w:proofErr w:type="spellEnd"/>
     </w:p>
     <w:p/>
     <w:p>

--- a/Documents/Sort.docx
+++ b/Documents/Sort.docx
@@ -32,7 +32,117 @@
           <w:szCs w:val="24"/>
           <w14:ligatures w14:val="none"/>
         </w:rPr>
-        <w:t>Bubble sort algorithms is one of the most basic sorting algorithms and maybe the least efficient, it has 2 loops the first loop iterations == n and the number of the iterations of the second loop == (n - i ) where is the index of the iteration in the first loop, for example if the size of the array is 10 , then the first loop does 10 iterations and the second nested loop does n -9 , n-8 , n - 7 , n -6 , n-5 , n-4 , n-3, n-2 and n-1 iterations. In case of the ascending , we start by comparing the first element to the second element and if the second element is smaller we swap elements and then we compare second element to third element then third element to fourth element. This guarantees that the largest element will be at the bottom, and the second iteration the second larget item will be in the second element to the bottom. there is an enhancement to the algorithm called the cocktail party, where we once we reach the end of the array , we do a backward pass ( in addition to the foward ) pass to put the smallest item in the top . Also the algorithm check wether the array is sorted and skips if it is sorted see below the pseudo code a la rough garden style</w:t>
+        <w:t xml:space="preserve">Bubble sort algorithms is one of the most basic sorting algorithms and maybe the least efficient, it has 2 loops the first loop iterations == n and the number of the iterations of the second loop == (n - </w:t>
+      </w:r>
+      <w:proofErr w:type="spellStart"/>
+      <w:r>
+        <w:rPr>
+          <w:rFonts w:ascii="Times New Roman" w:eastAsia="Times New Roman" w:hAnsi="Times New Roman" w:cs="Times New Roman"/>
+          <w:kern w:val="0"/>
+          <w:sz w:val="24"/>
+          <w:szCs w:val="24"/>
+          <w14:ligatures w14:val="none"/>
+        </w:rPr>
+        <w:t>i</w:t>
+      </w:r>
+      <w:proofErr w:type="spellEnd"/>
+      <w:r>
+        <w:rPr>
+          <w:rFonts w:ascii="Times New Roman" w:eastAsia="Times New Roman" w:hAnsi="Times New Roman" w:cs="Times New Roman"/>
+          <w:kern w:val="0"/>
+          <w:sz w:val="24"/>
+          <w:szCs w:val="24"/>
+          <w14:ligatures w14:val="none"/>
+        </w:rPr>
+        <w:t xml:space="preserve"> ) where is the index of the iteration in the first loop, for example if the size of the array is 10 , then the first loop does 10 iterations and the second nested loop does </w:t>
+      </w:r>
+      <w:proofErr w:type="spellStart"/>
+      <w:r>
+        <w:rPr>
+          <w:rFonts w:ascii="Times New Roman" w:eastAsia="Times New Roman" w:hAnsi="Times New Roman" w:cs="Times New Roman"/>
+          <w:kern w:val="0"/>
+          <w:sz w:val="24"/>
+          <w:szCs w:val="24"/>
+          <w14:ligatures w14:val="none"/>
+        </w:rPr>
+        <w:t>n</w:t>
+      </w:r>
+      <w:proofErr w:type="spellEnd"/>
+      <w:r>
+        <w:rPr>
+          <w:rFonts w:ascii="Times New Roman" w:eastAsia="Times New Roman" w:hAnsi="Times New Roman" w:cs="Times New Roman"/>
+          <w:kern w:val="0"/>
+          <w:sz w:val="24"/>
+          <w:szCs w:val="24"/>
+          <w14:ligatures w14:val="none"/>
+        </w:rPr>
+        <w:t xml:space="preserve"> -9 , n-8 , n - 7 , n -6 , n-5 , n-4 , n-3, n-2 and n-1 iterations. In case of the ascending, we start by comparing the first element to the second element and if the second element is smaller we swap elements and then we compare second element to third element then third element to fourth element. This guarantees that the largest element will be at the bottom, and the second iteration the second </w:t>
+      </w:r>
+      <w:proofErr w:type="spellStart"/>
+      <w:r>
+        <w:rPr>
+          <w:rFonts w:ascii="Times New Roman" w:eastAsia="Times New Roman" w:hAnsi="Times New Roman" w:cs="Times New Roman"/>
+          <w:kern w:val="0"/>
+          <w:sz w:val="24"/>
+          <w:szCs w:val="24"/>
+          <w14:ligatures w14:val="none"/>
+        </w:rPr>
+        <w:t>larget</w:t>
+      </w:r>
+      <w:proofErr w:type="spellEnd"/>
+      <w:r>
+        <w:rPr>
+          <w:rFonts w:ascii="Times New Roman" w:eastAsia="Times New Roman" w:hAnsi="Times New Roman" w:cs="Times New Roman"/>
+          <w:kern w:val="0"/>
+          <w:sz w:val="24"/>
+          <w:szCs w:val="24"/>
+          <w14:ligatures w14:val="none"/>
+        </w:rPr>
+        <w:t xml:space="preserve"> item will be in the second element to the bottom. there is an enhancement to the algorithm called the cocktail party, where we once we reach the end of the array , we do a backward pass ( in addition to the </w:t>
+      </w:r>
+      <w:proofErr w:type="spellStart"/>
+      <w:r>
+        <w:rPr>
+          <w:rFonts w:ascii="Times New Roman" w:eastAsia="Times New Roman" w:hAnsi="Times New Roman" w:cs="Times New Roman"/>
+          <w:kern w:val="0"/>
+          <w:sz w:val="24"/>
+          <w:szCs w:val="24"/>
+          <w14:ligatures w14:val="none"/>
+        </w:rPr>
+        <w:t>foward</w:t>
+      </w:r>
+      <w:proofErr w:type="spellEnd"/>
+      <w:r>
+        <w:rPr>
+          <w:rFonts w:ascii="Times New Roman" w:eastAsia="Times New Roman" w:hAnsi="Times New Roman" w:cs="Times New Roman"/>
+          <w:kern w:val="0"/>
+          <w:sz w:val="24"/>
+          <w:szCs w:val="24"/>
+          <w14:ligatures w14:val="none"/>
+        </w:rPr>
+        <w:t xml:space="preserve"> ) pass to put the smallest item in the top . Also the algorithm check </w:t>
+      </w:r>
+      <w:proofErr w:type="spellStart"/>
+      <w:r>
+        <w:rPr>
+          <w:rFonts w:ascii="Times New Roman" w:eastAsia="Times New Roman" w:hAnsi="Times New Roman" w:cs="Times New Roman"/>
+          <w:kern w:val="0"/>
+          <w:sz w:val="24"/>
+          <w:szCs w:val="24"/>
+          <w14:ligatures w14:val="none"/>
+        </w:rPr>
+        <w:t>wether</w:t>
+      </w:r>
+      <w:proofErr w:type="spellEnd"/>
+      <w:r>
+        <w:rPr>
+          <w:rFonts w:ascii="Times New Roman" w:eastAsia="Times New Roman" w:hAnsi="Times New Roman" w:cs="Times New Roman"/>
+          <w:kern w:val="0"/>
+          <w:sz w:val="24"/>
+          <w:szCs w:val="24"/>
+          <w14:ligatures w14:val="none"/>
+        </w:rPr>
+        <w:t xml:space="preserve"> the array is sorted and skips if it is sorted see below the pseudo code a la rough garden style</w:t>
       </w:r>
     </w:p>
     <w:p>
@@ -83,7 +193,15 @@
         <w:t xml:space="preserve">output: </w:t>
       </w:r>
       <w:r>
-        <w:t xml:space="preserve">An array of the same numbers sorted from smallest to larget </w:t>
+        <w:t xml:space="preserve">An array of the same numbers sorted from smallest to </w:t>
+      </w:r>
+      <w:proofErr w:type="spellStart"/>
+      <w:r>
+        <w:t>larget</w:t>
+      </w:r>
+      <w:proofErr w:type="spellEnd"/>
+      <w:r>
+        <w:t xml:space="preserve"> </w:t>
       </w:r>
     </w:p>
     <w:p>
@@ -105,8 +223,21 @@
       <w:pPr>
         <w:pStyle w:val="NoSpacing"/>
       </w:pPr>
-      <w:r>
-        <w:t xml:space="preserve">is_swapped := true, start = 0, end = number_of_elements - 1 , </w:t>
+      <w:proofErr w:type="spellStart"/>
+      <w:r>
+        <w:t>is_swapped</w:t>
+      </w:r>
+      <w:proofErr w:type="spellEnd"/>
+      <w:r>
+        <w:t xml:space="preserve"> := true, start = 0, end = </w:t>
+      </w:r>
+      <w:proofErr w:type="spellStart"/>
+      <w:r>
+        <w:t>number_of_elements</w:t>
+      </w:r>
+      <w:proofErr w:type="spellEnd"/>
+      <w:r>
+        <w:t xml:space="preserve"> - 1 , </w:t>
       </w:r>
     </w:p>
     <w:p>
@@ -120,9 +251,11 @@
         </w:rPr>
         <w:t xml:space="preserve">while </w:t>
       </w:r>
+      <w:proofErr w:type="spellStart"/>
       <w:r>
         <w:t>is_swapped</w:t>
       </w:r>
+      <w:proofErr w:type="spellEnd"/>
       <w:r>
         <w:rPr>
           <w:b/>
@@ -150,7 +283,15 @@
         <w:t>for</w:t>
       </w:r>
       <w:r>
-        <w:t xml:space="preserve"> forward_element := start to end </w:t>
+        <w:t xml:space="preserve"> </w:t>
+      </w:r>
+      <w:proofErr w:type="spellStart"/>
+      <w:r>
+        <w:t>forward_element</w:t>
+      </w:r>
+      <w:proofErr w:type="spellEnd"/>
+      <w:r>
+        <w:t xml:space="preserve"> := start to end </w:t>
       </w:r>
       <w:r>
         <w:rPr>
@@ -181,7 +322,23 @@
         <w:t xml:space="preserve">if </w:t>
       </w:r>
       <w:r>
-        <w:t xml:space="preserve">array(forward_element) &gt; array(forward_element + 1) </w:t>
+        <w:t>array(</w:t>
+      </w:r>
+      <w:proofErr w:type="spellStart"/>
+      <w:r>
+        <w:t>forward_element</w:t>
+      </w:r>
+      <w:proofErr w:type="spellEnd"/>
+      <w:r>
+        <w:t>) &gt; array(</w:t>
+      </w:r>
+      <w:proofErr w:type="spellStart"/>
+      <w:r>
+        <w:t>forward_element</w:t>
+      </w:r>
+      <w:proofErr w:type="spellEnd"/>
+      <w:r>
+        <w:t xml:space="preserve"> + 1) </w:t>
       </w:r>
     </w:p>
     <w:p>
@@ -198,7 +355,23 @@
         <w:tab/>
       </w:r>
       <w:r>
-        <w:t>swap forward_element with foward_element + 1</w:t>
+        <w:t xml:space="preserve">swap </w:t>
+      </w:r>
+      <w:proofErr w:type="spellStart"/>
+      <w:r>
+        <w:t>forward_element</w:t>
+      </w:r>
+      <w:proofErr w:type="spellEnd"/>
+      <w:r>
+        <w:t xml:space="preserve"> with </w:t>
+      </w:r>
+      <w:proofErr w:type="spellStart"/>
+      <w:r>
+        <w:t>foward_element</w:t>
+      </w:r>
+      <w:proofErr w:type="spellEnd"/>
+      <w:r>
+        <w:t xml:space="preserve"> + 1</w:t>
       </w:r>
     </w:p>
     <w:p>
@@ -214,8 +387,13 @@
       <w:r>
         <w:tab/>
       </w:r>
-      <w:r>
-        <w:t>is_swapped := True</w:t>
+      <w:proofErr w:type="spellStart"/>
+      <w:r>
+        <w:t>is_swapped</w:t>
+      </w:r>
+      <w:proofErr w:type="spellEnd"/>
+      <w:r>
+        <w:t xml:space="preserve"> := True</w:t>
       </w:r>
     </w:p>
     <w:p>
@@ -243,8 +421,13 @@
         </w:rPr>
         <w:t xml:space="preserve">if </w:t>
       </w:r>
-      <w:r>
-        <w:t xml:space="preserve">is_swapped := False </w:t>
+      <w:proofErr w:type="spellStart"/>
+      <w:r>
+        <w:t>is_swapped</w:t>
+      </w:r>
+      <w:proofErr w:type="spellEnd"/>
+      <w:r>
+        <w:t xml:space="preserve"> := False </w:t>
       </w:r>
     </w:p>
     <w:p>
@@ -279,8 +462,13 @@
         </w:rPr>
         <w:t xml:space="preserve">for </w:t>
       </w:r>
-      <w:r>
-        <w:t xml:space="preserve">backward_element := end -1 to start -1 </w:t>
+      <w:proofErr w:type="spellStart"/>
+      <w:r>
+        <w:t>backward_element</w:t>
+      </w:r>
+      <w:proofErr w:type="spellEnd"/>
+      <w:r>
+        <w:t xml:space="preserve"> := end -1 to start -1 </w:t>
       </w:r>
       <w:r>
         <w:rPr>
@@ -316,7 +504,23 @@
         <w:t xml:space="preserve">if </w:t>
       </w:r>
       <w:r>
-        <w:t xml:space="preserve">array(forward_element) &gt; array(forward_element + 1) </w:t>
+        <w:t>array(</w:t>
+      </w:r>
+      <w:proofErr w:type="spellStart"/>
+      <w:r>
+        <w:t>forward_element</w:t>
+      </w:r>
+      <w:proofErr w:type="spellEnd"/>
+      <w:r>
+        <w:t>) &gt; array(</w:t>
+      </w:r>
+      <w:proofErr w:type="spellStart"/>
+      <w:r>
+        <w:t>forward_element</w:t>
+      </w:r>
+      <w:proofErr w:type="spellEnd"/>
+      <w:r>
+        <w:t xml:space="preserve"> + 1) </w:t>
       </w:r>
     </w:p>
     <w:p>
@@ -333,7 +537,23 @@
         <w:tab/>
       </w:r>
       <w:r>
-        <w:t>swap forward_element with foward_element + 1</w:t>
+        <w:t xml:space="preserve">swap </w:t>
+      </w:r>
+      <w:proofErr w:type="spellStart"/>
+      <w:r>
+        <w:t>forward_element</w:t>
+      </w:r>
+      <w:proofErr w:type="spellEnd"/>
+      <w:r>
+        <w:t xml:space="preserve"> with </w:t>
+      </w:r>
+      <w:proofErr w:type="spellStart"/>
+      <w:r>
+        <w:t>foward_element</w:t>
+      </w:r>
+      <w:proofErr w:type="spellEnd"/>
+      <w:r>
+        <w:t xml:space="preserve"> + 1</w:t>
       </w:r>
     </w:p>
     <w:p>
@@ -346,8 +566,13 @@
       <w:r>
         <w:tab/>
       </w:r>
-      <w:r>
-        <w:t>is_swapped := True</w:t>
+      <w:proofErr w:type="spellStart"/>
+      <w:r>
+        <w:t>is_swapped</w:t>
+      </w:r>
+      <w:proofErr w:type="spellEnd"/>
+      <w:r>
+        <w:t xml:space="preserve"> := True</w:t>
       </w:r>
     </w:p>
     <w:p>
@@ -593,6 +818,16 @@
           <w:szCs w:val="24"/>
           <w14:ligatures w14:val="none"/>
         </w:rPr>
+        <w:t xml:space="preserve">the </w:t>
+      </w:r>
+      <w:r>
+        <w:rPr>
+          <w:rFonts w:ascii="Times New Roman" w:eastAsia="Times New Roman" w:hAnsi="Times New Roman" w:cs="Times New Roman"/>
+          <w:kern w:val="0"/>
+          <w:sz w:val="24"/>
+          <w:szCs w:val="24"/>
+          <w14:ligatures w14:val="none"/>
+        </w:rPr>
         <w:t xml:space="preserve">array is </w:t>
       </w:r>
       <w:r>
@@ -627,7 +862,7 @@
           <w:szCs w:val="24"/>
           <w14:ligatures w14:val="none"/>
         </w:rPr>
-        <w:t>9 , italic element means sorted</w:t>
+        <w:t>9, italic element means sorted</w:t>
       </w:r>
     </w:p>
     <w:p>
@@ -2242,7 +2477,23 @@
     </w:p>
     <w:p>
       <w:r>
-        <w:t>We compare the last element of UA to the last element of the SA, if the last elment of UA is larger than the last element of the SA , we append to the SA and we exit and if it s not we place it I the SA. (Termination )</w:t>
+        <w:t xml:space="preserve">We compare the last element of UA to the last element of the SA, if the last </w:t>
+      </w:r>
+      <w:proofErr w:type="spellStart"/>
+      <w:r>
+        <w:t>elment</w:t>
+      </w:r>
+      <w:proofErr w:type="spellEnd"/>
+      <w:r>
+        <w:t xml:space="preserve"> of UA is larger than the last element of the SA , we append to the SA and we exit and if </w:t>
+      </w:r>
+      <w:proofErr w:type="spellStart"/>
+      <w:r>
+        <w:t>it s</w:t>
+      </w:r>
+      <w:proofErr w:type="spellEnd"/>
+      <w:r>
+        <w:t xml:space="preserve"> not we place it I the SA. (Termination )</w:t>
       </w:r>
     </w:p>
     <w:p>
@@ -2308,8 +2559,29 @@
       </w:r>
     </w:p>
     <w:p>
-      <w:r>
-        <w:t>number_of_elements := array_size, starting_index = 1 // in 0 based indexing, 1 is second element</w:t>
+      <w:proofErr w:type="spellStart"/>
+      <w:r>
+        <w:t>number_of_elements</w:t>
+      </w:r>
+      <w:proofErr w:type="spellEnd"/>
+      <w:r>
+        <w:t xml:space="preserve"> := </w:t>
+      </w:r>
+      <w:proofErr w:type="spellStart"/>
+      <w:r>
+        <w:t>array_size</w:t>
+      </w:r>
+      <w:proofErr w:type="spellEnd"/>
+      <w:r>
+        <w:t xml:space="preserve">, </w:t>
+      </w:r>
+      <w:proofErr w:type="spellStart"/>
+      <w:r>
+        <w:t>starting_index</w:t>
+      </w:r>
+      <w:proofErr w:type="spellEnd"/>
+      <w:r>
+        <w:t xml:space="preserve"> = 1 // in 0 based indexing, 1 is second element</w:t>
       </w:r>
     </w:p>
     <w:p>
@@ -2321,7 +2593,15 @@
         <w:t>for</w:t>
       </w:r>
       <w:r>
-        <w:t xml:space="preserve"> index := starting_index </w:t>
+        <w:t xml:space="preserve"> index := </w:t>
+      </w:r>
+      <w:proofErr w:type="spellStart"/>
+      <w:r>
+        <w:t>starting_index</w:t>
+      </w:r>
+      <w:proofErr w:type="spellEnd"/>
+      <w:r>
+        <w:t xml:space="preserve"> </w:t>
       </w:r>
       <w:r>
         <w:rPr>
@@ -2331,7 +2611,15 @@
         <w:t>to</w:t>
       </w:r>
       <w:r>
-        <w:t xml:space="preserve"> number_of_elements -1 </w:t>
+        <w:t xml:space="preserve"> </w:t>
+      </w:r>
+      <w:proofErr w:type="spellStart"/>
+      <w:r>
+        <w:t>number_of_elements</w:t>
+      </w:r>
+      <w:proofErr w:type="spellEnd"/>
+      <w:r>
+        <w:t xml:space="preserve"> -1 </w:t>
       </w:r>
       <w:r>
         <w:rPr>
@@ -2359,7 +2647,14 @@
     <w:p>
       <w:r>
         <w:tab/>
-        <w:t>previous_index = index – 1</w:t>
+      </w:r>
+      <w:proofErr w:type="spellStart"/>
+      <w:r>
+        <w:t>previous_index</w:t>
+      </w:r>
+      <w:proofErr w:type="spellEnd"/>
+      <w:r>
+        <w:t xml:space="preserve"> = index – 1</w:t>
       </w:r>
     </w:p>
     <w:p>
@@ -2374,8 +2669,13 @@
         </w:rPr>
         <w:t xml:space="preserve">while </w:t>
       </w:r>
-      <w:r>
-        <w:t xml:space="preserve">previous_index &gt;= 0 </w:t>
+      <w:proofErr w:type="spellStart"/>
+      <w:r>
+        <w:t>previous_index</w:t>
+      </w:r>
+      <w:proofErr w:type="spellEnd"/>
+      <w:r>
+        <w:t xml:space="preserve"> &gt;= 0 </w:t>
       </w:r>
       <w:r>
         <w:rPr>
@@ -2385,7 +2685,15 @@
         <w:t>and</w:t>
       </w:r>
       <w:r>
-        <w:t xml:space="preserve"> array[previous_index] &gt; key </w:t>
+        <w:t xml:space="preserve"> array[</w:t>
+      </w:r>
+      <w:proofErr w:type="spellStart"/>
+      <w:r>
+        <w:t>previous_index</w:t>
+      </w:r>
+      <w:proofErr w:type="spellEnd"/>
+      <w:r>
+        <w:t xml:space="preserve">] &gt; key </w:t>
       </w:r>
       <w:r>
         <w:rPr>
@@ -2404,30 +2712,69 @@
       </w:r>
       <w:r>
         <w:tab/>
-        <w:t xml:space="preserve">array[index] = array[previous_index] </w:t>
-      </w:r>
-    </w:p>
-    <w:p>
-      <w:r>
-        <w:tab/>
-      </w:r>
-      <w:r>
-        <w:tab/>
-        <w:t xml:space="preserve">array[previous_index] = key  </w:t>
-      </w:r>
-    </w:p>
-    <w:p>
-      <w:r>
-        <w:tab/>
-      </w:r>
-      <w:r>
-        <w:tab/>
-        <w:t xml:space="preserve">previous_index = previous_index – 1 / /decrement </w:t>
-      </w:r>
-    </w:p>
-    <w:p>
-      <w:r>
-        <w:t xml:space="preserve">returns sorted_array </w:t>
+        <w:t>array[index] = array[</w:t>
+      </w:r>
+      <w:proofErr w:type="spellStart"/>
+      <w:r>
+        <w:t>previous_index</w:t>
+      </w:r>
+      <w:proofErr w:type="spellEnd"/>
+      <w:r>
+        <w:t xml:space="preserve">] </w:t>
+      </w:r>
+    </w:p>
+    <w:p>
+      <w:r>
+        <w:tab/>
+      </w:r>
+      <w:r>
+        <w:tab/>
+        <w:t>array[</w:t>
+      </w:r>
+      <w:proofErr w:type="spellStart"/>
+      <w:r>
+        <w:t>previous_index</w:t>
+      </w:r>
+      <w:proofErr w:type="spellEnd"/>
+      <w:r>
+        <w:t xml:space="preserve">] = key  </w:t>
+      </w:r>
+    </w:p>
+    <w:p>
+      <w:r>
+        <w:tab/>
+      </w:r>
+      <w:r>
+        <w:tab/>
+      </w:r>
+      <w:proofErr w:type="spellStart"/>
+      <w:r>
+        <w:t>previous_index</w:t>
+      </w:r>
+      <w:proofErr w:type="spellEnd"/>
+      <w:r>
+        <w:t xml:space="preserve"> = </w:t>
+      </w:r>
+      <w:proofErr w:type="spellStart"/>
+      <w:r>
+        <w:t>previous_index</w:t>
+      </w:r>
+      <w:proofErr w:type="spellEnd"/>
+      <w:r>
+        <w:t xml:space="preserve"> – 1 / /decrement </w:t>
+      </w:r>
+    </w:p>
+    <w:p>
+      <w:r>
+        <w:t xml:space="preserve">returns </w:t>
+      </w:r>
+      <w:proofErr w:type="spellStart"/>
+      <w:r>
+        <w:t>sorted_array</w:t>
+      </w:r>
+      <w:proofErr w:type="spellEnd"/>
+      <w:r>
+        <w:t xml:space="preserve"> </w:t>
       </w:r>
     </w:p>
     <w:p/>
@@ -2469,18 +2816,24 @@
       </w:pPr>
       <w:r>
         <w:t>Rust</w:t>
+      </w:r>
+    </w:p>
+    <w:p>
+      <w:r>
+        <w:t>C++</w:t>
       </w:r>
     </w:p>
     <w:p/>
     <w:p/>
-    <w:p/>
     <w:p>
       <w:pPr>
         <w:pStyle w:val="Heading1"/>
       </w:pPr>
+      <w:proofErr w:type="spellStart"/>
       <w:r>
         <w:t>MergeSort</w:t>
       </w:r>
+      <w:proofErr w:type="spellEnd"/>
     </w:p>
     <w:p/>
     <w:p>
@@ -2590,7 +2943,7 @@
           <w:noProof/>
         </w:rPr>
         <w:drawing>
-          <wp:inline distT="0" distB="0" distL="0" distR="0" wp14:anchorId="7A1BEB6C" wp14:editId="581E7471">
+          <wp:inline distT="0" distB="0" distL="0" distR="0" wp14:anchorId="7A1BEB6C" wp14:editId="78831AEE">
             <wp:extent cx="5943600" cy="4593590"/>
             <wp:effectExtent l="0" t="0" r="0" b="0"/>
             <wp:docPr id="818086393" name="Picture 1" descr="A computer screen shot of a chart&#10;&#10;Description automatically generated"/>
